--- a/Steps/7. Continuous Music.docx
+++ b/Steps/7. Continuous Music.docx
@@ -1,6 +1,6 @@
 
 <file path=word/document.xml><?xml version="1.0" encoding="utf-8"?>
-<w:document xmlns:wpc="http://schemas.microsoft.com/office/word/2010/wordprocessingCanvas" xmlns:cx="http://schemas.microsoft.com/office/drawing/2014/chartex" xmlns:cx1="http://schemas.microsoft.com/office/drawing/2015/9/8/chartex" xmlns:cx2="http://schemas.microsoft.com/office/drawing/2015/10/21/chartex" xmlns:cx3="http://schemas.microsoft.com/office/drawing/2016/5/9/chartex" xmlns:cx4="http://schemas.microsoft.com/office/drawing/2016/5/10/chartex" xmlns:cx5="http://schemas.microsoft.com/office/drawing/2016/5/11/chartex" xmlns:cx6="http://schemas.microsoft.com/office/drawing/2016/5/12/chartex" xmlns:cx7="http://schemas.microsoft.com/office/drawing/2016/5/13/chartex" xmlns:cx8="http://schemas.microsoft.com/office/drawing/2016/5/14/chartex" xmlns:mc="http://schemas.openxmlformats.org/markup-compatibility/2006" xmlns:aink="http://schemas.microsoft.com/office/drawing/2016/ink" xmlns:am3d="http://schemas.microsoft.com/office/drawing/2017/model3d" xmlns:o="urn:schemas-microsoft-com:office:office" xmlns:r="http://schemas.openxmlformats.org/officeDocument/2006/relationships" xmlns:m="http://schemas.openxmlformats.org/officeDocument/2006/math" xmlns:v="urn:schemas-microsoft-com:vml" xmlns:wp14="http://schemas.microsoft.com/office/word/2010/wordprocessingDrawing" xmlns:wp="http://schemas.openxmlformats.org/drawingml/2006/wordprocessingDrawing" xmlns:w10="urn:schemas-microsoft-com:office:word" xmlns:w="http://schemas.openxmlformats.org/wordprocessingml/2006/main" xmlns:w14="http://schemas.microsoft.com/office/word/2010/wordml" xmlns:w15="http://schemas.microsoft.com/office/word/2012/wordml" xmlns:w16cid="http://schemas.microsoft.com/office/word/2016/wordml/cid" xmlns:w16se="http://schemas.microsoft.com/office/word/2015/wordml/symex" xmlns:wpg="http://schemas.microsoft.com/office/word/2010/wordprocessingGroup" xmlns:wpi="http://schemas.microsoft.com/office/word/2010/wordprocessingInk" xmlns:wne="http://schemas.microsoft.com/office/word/2006/wordml" xmlns:wps="http://schemas.microsoft.com/office/word/2010/wordprocessingShape" mc:Ignorable="w14 w15 w16se w16cid wp14">
+<w:document xmlns:wpc="http://schemas.microsoft.com/office/word/2010/wordprocessingCanvas" xmlns:cx="http://schemas.microsoft.com/office/drawing/2014/chartex" xmlns:cx1="http://schemas.microsoft.com/office/drawing/2015/9/8/chartex" xmlns:mc="http://schemas.openxmlformats.org/markup-compatibility/2006" xmlns:o="urn:schemas-microsoft-com:office:office" xmlns:r="http://schemas.openxmlformats.org/officeDocument/2006/relationships" xmlns:m="http://schemas.openxmlformats.org/officeDocument/2006/math" xmlns:v="urn:schemas-microsoft-com:vml" xmlns:wp14="http://schemas.microsoft.com/office/word/2010/wordprocessingDrawing" xmlns:wp="http://schemas.openxmlformats.org/drawingml/2006/wordprocessingDrawing" xmlns:w10="urn:schemas-microsoft-com:office:word" xmlns:w="http://schemas.openxmlformats.org/wordprocessingml/2006/main" xmlns:w14="http://schemas.microsoft.com/office/word/2010/wordml" xmlns:w15="http://schemas.microsoft.com/office/word/2012/wordml" xmlns:w16se="http://schemas.microsoft.com/office/word/2015/wordml/symex" xmlns:wpg="http://schemas.microsoft.com/office/word/2010/wordprocessingGroup" xmlns:wpi="http://schemas.microsoft.com/office/word/2010/wordprocessingInk" xmlns:wne="http://schemas.microsoft.com/office/word/2006/wordml" xmlns:wps="http://schemas.microsoft.com/office/word/2010/wordprocessingShape" mc:Ignorable="w14 w15 w16se wp14">
   <w:body>
     <w:p>
       <w:pPr>
@@ -54,13 +54,29 @@
           <w:sz w:val="24"/>
           <w:szCs w:val="24"/>
         </w:rPr>
-        <w:t xml:space="preserve"> We’re </w:t>
-      </w:r>
+        <w:t xml:space="preserve"> </w:t>
+      </w:r>
+      <w:proofErr w:type="gramStart"/>
       <w:r>
         <w:rPr>
           <w:sz w:val="24"/>
           <w:szCs w:val="24"/>
         </w:rPr>
+        <w:t>We’re</w:t>
+      </w:r>
+      <w:proofErr w:type="gramEnd"/>
+      <w:r>
+        <w:rPr>
+          <w:sz w:val="24"/>
+          <w:szCs w:val="24"/>
+        </w:rPr>
+        <w:t xml:space="preserve"> </w:t>
+      </w:r>
+      <w:r>
+        <w:rPr>
+          <w:sz w:val="24"/>
+          <w:szCs w:val="24"/>
+        </w:rPr>
         <w:t>going to have the music play without interruption from to splash screen to the level.</w:t>
       </w:r>
     </w:p>
@@ -74,7 +90,25 @@
         <w:t>Background</w:t>
       </w:r>
       <w:r>
-        <w:t xml:space="preserve">: Its important to know how Unity executes the methods. We’re going to learn about a method called </w:t>
+        <w:t xml:space="preserve">: </w:t>
+      </w:r>
+      <w:proofErr w:type="spellStart"/>
+      <w:proofErr w:type="gramStart"/>
+      <w:r>
+        <w:t>Its</w:t>
+      </w:r>
+      <w:proofErr w:type="spellEnd"/>
+      <w:proofErr w:type="gramEnd"/>
+      <w:r>
+        <w:t xml:space="preserve"> important to know how Unity executes the methods. </w:t>
+      </w:r>
+      <w:proofErr w:type="gramStart"/>
+      <w:r>
+        <w:t>We’re</w:t>
+      </w:r>
+      <w:proofErr w:type="gramEnd"/>
+      <w:r>
+        <w:t xml:space="preserve"> going to learn about a method called </w:t>
       </w:r>
       <w:hyperlink r:id="rId5" w:history="1">
         <w:r>
@@ -94,15 +128,25 @@
         <w:t xml:space="preserve">Also! </w:t>
       </w:r>
       <w:hyperlink r:id="rId6" w:history="1">
+        <w:proofErr w:type="spellStart"/>
         <w:r>
           <w:rPr>
             <w:rStyle w:val="Hyperlink"/>
           </w:rPr>
           <w:t>DontDestroyOnLoad</w:t>
         </w:r>
+        <w:proofErr w:type="spellEnd"/>
       </w:hyperlink>
       <w:r>
-        <w:t xml:space="preserve"> method. Pretty much you give it an object t</w:t>
+        <w:t xml:space="preserve"> method. Pretty </w:t>
+      </w:r>
+      <w:proofErr w:type="gramStart"/>
+      <w:r>
+        <w:t>much</w:t>
+      </w:r>
+      <w:proofErr w:type="gramEnd"/>
+      <w:r>
+        <w:t xml:space="preserve"> you give it an object t</w:t>
       </w:r>
       <w:r>
         <w:t>o not destroy the target Object when loading a new Scene.</w:t>
@@ -128,8 +172,20 @@
         <w:t>Awake</w:t>
       </w:r>
       <w:r>
-        <w:t xml:space="preserve"> method in the MusicPlayer file and inside call the </w:t>
-      </w:r>
+        <w:t xml:space="preserve"> method in the </w:t>
+      </w:r>
+      <w:proofErr w:type="spellStart"/>
+      <w:r>
+        <w:rPr>
+          <w:b/>
+        </w:rPr>
+        <w:t>MusicPlayer</w:t>
+      </w:r>
+      <w:proofErr w:type="spellEnd"/>
+      <w:r>
+        <w:t xml:space="preserve"> file and inside call the </w:t>
+      </w:r>
+      <w:proofErr w:type="spellStart"/>
       <w:r>
         <w:rPr>
           <w:b/>
@@ -137,9 +193,11 @@
         </w:rPr>
         <w:t>DontDestroyOnLoad</w:t>
       </w:r>
+      <w:proofErr w:type="spellEnd"/>
       <w:r>
         <w:t xml:space="preserve"> method. Give it </w:t>
       </w:r>
+      <w:proofErr w:type="spellStart"/>
       <w:r>
         <w:rPr>
           <w:b/>
@@ -147,8 +205,19 @@
         </w:rPr>
         <w:t>gameObject</w:t>
       </w:r>
-      <w:r>
-        <w:t xml:space="preserve"> as the argument since its an instance of the object GameObject.</w:t>
+      <w:proofErr w:type="spellEnd"/>
+      <w:r>
+        <w:t xml:space="preserve"> as the argument since </w:t>
+      </w:r>
+      <w:proofErr w:type="spellStart"/>
+      <w:proofErr w:type="gramStart"/>
+      <w:r>
+        <w:t>its</w:t>
+      </w:r>
+      <w:proofErr w:type="spellEnd"/>
+      <w:proofErr w:type="gramEnd"/>
+      <w:r>
+        <w:t xml:space="preserve"> an instance of the object GameObject.</w:t>
       </w:r>
       <w:r>
         <w:rPr>
@@ -212,79 +281,41 @@
         <w:ind w:left="720"/>
       </w:pPr>
       <w:r>
-        <w:t>So what's the context here?</w:t>
-      </w:r>
-      <w:r>
-        <w:t xml:space="preserve"> </w:t>
-      </w:r>
-      <w:r>
-        <w:t xml:space="preserve">We are in a </w:t>
-      </w:r>
-      <w:r>
-        <w:t>M</w:t>
-      </w:r>
-      <w:r>
-        <w:t>usic</w:t>
-      </w:r>
-      <w:r>
-        <w:t>P</w:t>
-      </w:r>
-      <w:r>
-        <w:t xml:space="preserve">layer script, that music player script is attached </w:t>
-      </w:r>
-      <w:r>
-        <w:t xml:space="preserve">to the </w:t>
-      </w:r>
-      <w:r>
-        <w:t xml:space="preserve"> scene.</w:t>
-      </w:r>
-      <w:r>
-        <w:t xml:space="preserve"> </w:t>
-      </w:r>
-      <w:r>
-        <w:t>A music player</w:t>
-      </w:r>
-      <w:r>
-        <w:t xml:space="preserve"> i</w:t>
-      </w:r>
-      <w:r>
-        <w:t>s a component of the music player</w:t>
-      </w:r>
-      <w:r>
-        <w:t xml:space="preserve"> Game Object</w:t>
-      </w:r>
-      <w:r>
-        <w:t>.</w:t>
-      </w:r>
-      <w:r>
-        <w:t xml:space="preserve"> </w:t>
-      </w:r>
-      <w:r>
-        <w:t>So when we say game object with a small g from inside this script,</w:t>
-      </w:r>
-      <w:r>
-        <w:t xml:space="preserve"> </w:t>
-      </w:r>
-      <w:r>
-        <w:t>we are talking about the thing I've got highlighted in blue,</w:t>
-      </w:r>
-      <w:r>
-        <w:t xml:space="preserve"> </w:t>
-      </w:r>
-      <w:r>
-        <w:t>the very music player itself, that game object.</w:t>
-      </w:r>
-      <w:r>
-        <w:t xml:space="preserve"> </w:t>
-      </w:r>
-      <w:r>
-        <w:t>So its by saying, don't destroy on load game object,</w:t>
-      </w:r>
-      <w:r>
-        <w:t xml:space="preserve"> </w:t>
-      </w:r>
-      <w:r>
-        <w:t>we're saying don't destroy the thing I'm attached to.</w:t>
+        <w:t xml:space="preserve">So </w:t>
+      </w:r>
+      <w:proofErr w:type="gramStart"/>
+      <w:r>
+        <w:t>what's</w:t>
+      </w:r>
+      <w:proofErr w:type="gramEnd"/>
+      <w:r>
+        <w:t xml:space="preserve"> the context here? We are in a </w:t>
+      </w:r>
+      <w:proofErr w:type="spellStart"/>
+      <w:r>
+        <w:t>MusicPlayer</w:t>
+      </w:r>
+      <w:proofErr w:type="spellEnd"/>
+      <w:r>
+        <w:t xml:space="preserve"> script, that music player script is attached to </w:t>
+      </w:r>
+      <w:proofErr w:type="gramStart"/>
+      <w:r>
+        <w:t>the  scene</w:t>
+      </w:r>
+      <w:proofErr w:type="gramEnd"/>
+      <w:r>
+        <w:t xml:space="preserve">. A music player is a component of the music player Game Object. So when we say game object with a small g from inside this script, we are talking about the thing I've got highlighted in blue, the very music player itself, that game object. So </w:t>
+      </w:r>
+      <w:proofErr w:type="spellStart"/>
+      <w:proofErr w:type="gramStart"/>
+      <w:r>
+        <w:t>its</w:t>
+      </w:r>
+      <w:proofErr w:type="spellEnd"/>
+      <w:proofErr w:type="gramEnd"/>
+      <w:r>
+        <w:t xml:space="preserve"> by saying, don't destroy on load game object, we're saying don't destroy the thing I'm attached to.</w:t>
       </w:r>
     </w:p>
     <w:p/>
@@ -383,14 +414,1256 @@
         </w:numPr>
       </w:pPr>
       <w:r>
-        <w:t>Go ahead and test your changes. Make sure the music plays without interruption.</w:t>
+        <w:t xml:space="preserve">Go ahead and test your changes. Make sure the music plays without interruption. </w:t>
+      </w:r>
+    </w:p>
+    <w:p/>
+    <w:p>
+      <w:r>
+        <w:lastRenderedPageBreak/>
+        <w:t>ANSWER</w:t>
       </w:r>
       <w:bookmarkStart w:id="0" w:name="_GoBack"/>
       <w:bookmarkEnd w:id="0"/>
-      <w:r>
-        <w:t xml:space="preserve"> </w:t>
-      </w:r>
-    </w:p>
+    </w:p>
+    <w:p>
+      <w:pPr>
+        <w:shd w:val="clear" w:color="auto" w:fill="272822"/>
+        <w:spacing w:after="0" w:line="285" w:lineRule="atLeast"/>
+        <w:rPr>
+          <w:rFonts w:ascii="Consolas" w:eastAsia="Times New Roman" w:hAnsi="Consolas" w:cs="Times New Roman"/>
+          <w:color w:val="F8F8F2"/>
+          <w:sz w:val="21"/>
+          <w:szCs w:val="21"/>
+        </w:rPr>
+      </w:pPr>
+      <w:proofErr w:type="gramStart"/>
+      <w:r>
+        <w:rPr>
+          <w:rFonts w:ascii="Consolas" w:eastAsia="Times New Roman" w:hAnsi="Consolas" w:cs="Times New Roman"/>
+          <w:color w:val="F92672"/>
+          <w:sz w:val="21"/>
+          <w:szCs w:val="21"/>
+        </w:rPr>
+        <w:t>using</w:t>
+      </w:r>
+      <w:proofErr w:type="gramEnd"/>
+      <w:r>
+        <w:rPr>
+          <w:rFonts w:ascii="Consolas" w:eastAsia="Times New Roman" w:hAnsi="Consolas" w:cs="Times New Roman"/>
+          <w:color w:val="F8F8F2"/>
+          <w:sz w:val="21"/>
+          <w:szCs w:val="21"/>
+        </w:rPr>
+        <w:t> </w:t>
+      </w:r>
+      <w:proofErr w:type="spellStart"/>
+      <w:r>
+        <w:rPr>
+          <w:rFonts w:ascii="Consolas" w:eastAsia="Times New Roman" w:hAnsi="Consolas" w:cs="Times New Roman"/>
+          <w:color w:val="A6E22E"/>
+          <w:sz w:val="21"/>
+          <w:szCs w:val="21"/>
+          <w:u w:val="single"/>
+        </w:rPr>
+        <w:t>System</w:t>
+      </w:r>
+      <w:r>
+        <w:rPr>
+          <w:rFonts w:ascii="Consolas" w:eastAsia="Times New Roman" w:hAnsi="Consolas" w:cs="Times New Roman"/>
+          <w:color w:val="F8F8F2"/>
+          <w:sz w:val="21"/>
+          <w:szCs w:val="21"/>
+        </w:rPr>
+        <w:t>.</w:t>
+      </w:r>
+      <w:r>
+        <w:rPr>
+          <w:rFonts w:ascii="Consolas" w:eastAsia="Times New Roman" w:hAnsi="Consolas" w:cs="Times New Roman"/>
+          <w:color w:val="A6E22E"/>
+          <w:sz w:val="21"/>
+          <w:szCs w:val="21"/>
+          <w:u w:val="single"/>
+        </w:rPr>
+        <w:t>Collections</w:t>
+      </w:r>
+      <w:proofErr w:type="spellEnd"/>
+      <w:r>
+        <w:rPr>
+          <w:rFonts w:ascii="Consolas" w:eastAsia="Times New Roman" w:hAnsi="Consolas" w:cs="Times New Roman"/>
+          <w:color w:val="F8F8F2"/>
+          <w:sz w:val="21"/>
+          <w:szCs w:val="21"/>
+        </w:rPr>
+        <w:t>;</w:t>
+      </w:r>
+    </w:p>
+    <w:p>
+      <w:pPr>
+        <w:shd w:val="clear" w:color="auto" w:fill="272822"/>
+        <w:spacing w:after="0" w:line="285" w:lineRule="atLeast"/>
+        <w:rPr>
+          <w:rFonts w:ascii="Consolas" w:eastAsia="Times New Roman" w:hAnsi="Consolas" w:cs="Times New Roman"/>
+          <w:color w:val="F8F8F2"/>
+          <w:sz w:val="21"/>
+          <w:szCs w:val="21"/>
+        </w:rPr>
+      </w:pPr>
+      <w:proofErr w:type="gramStart"/>
+      <w:r>
+        <w:rPr>
+          <w:rFonts w:ascii="Consolas" w:eastAsia="Times New Roman" w:hAnsi="Consolas" w:cs="Times New Roman"/>
+          <w:color w:val="F92672"/>
+          <w:sz w:val="21"/>
+          <w:szCs w:val="21"/>
+        </w:rPr>
+        <w:t>using</w:t>
+      </w:r>
+      <w:proofErr w:type="gramEnd"/>
+      <w:r>
+        <w:rPr>
+          <w:rFonts w:ascii="Consolas" w:eastAsia="Times New Roman" w:hAnsi="Consolas" w:cs="Times New Roman"/>
+          <w:color w:val="F8F8F2"/>
+          <w:sz w:val="21"/>
+          <w:szCs w:val="21"/>
+        </w:rPr>
+        <w:t> </w:t>
+      </w:r>
+      <w:proofErr w:type="spellStart"/>
+      <w:r>
+        <w:rPr>
+          <w:rFonts w:ascii="Consolas" w:eastAsia="Times New Roman" w:hAnsi="Consolas" w:cs="Times New Roman"/>
+          <w:color w:val="A6E22E"/>
+          <w:sz w:val="21"/>
+          <w:szCs w:val="21"/>
+          <w:u w:val="single"/>
+        </w:rPr>
+        <w:t>System</w:t>
+      </w:r>
+      <w:r>
+        <w:rPr>
+          <w:rFonts w:ascii="Consolas" w:eastAsia="Times New Roman" w:hAnsi="Consolas" w:cs="Times New Roman"/>
+          <w:color w:val="F8F8F2"/>
+          <w:sz w:val="21"/>
+          <w:szCs w:val="21"/>
+        </w:rPr>
+        <w:t>.</w:t>
+      </w:r>
+      <w:r>
+        <w:rPr>
+          <w:rFonts w:ascii="Consolas" w:eastAsia="Times New Roman" w:hAnsi="Consolas" w:cs="Times New Roman"/>
+          <w:color w:val="A6E22E"/>
+          <w:sz w:val="21"/>
+          <w:szCs w:val="21"/>
+          <w:u w:val="single"/>
+        </w:rPr>
+        <w:t>Collections</w:t>
+      </w:r>
+      <w:r>
+        <w:rPr>
+          <w:rFonts w:ascii="Consolas" w:eastAsia="Times New Roman" w:hAnsi="Consolas" w:cs="Times New Roman"/>
+          <w:color w:val="F8F8F2"/>
+          <w:sz w:val="21"/>
+          <w:szCs w:val="21"/>
+        </w:rPr>
+        <w:t>.</w:t>
+      </w:r>
+      <w:r>
+        <w:rPr>
+          <w:rFonts w:ascii="Consolas" w:eastAsia="Times New Roman" w:hAnsi="Consolas" w:cs="Times New Roman"/>
+          <w:color w:val="A6E22E"/>
+          <w:sz w:val="21"/>
+          <w:szCs w:val="21"/>
+          <w:u w:val="single"/>
+        </w:rPr>
+        <w:t>Generic</w:t>
+      </w:r>
+      <w:proofErr w:type="spellEnd"/>
+      <w:r>
+        <w:rPr>
+          <w:rFonts w:ascii="Consolas" w:eastAsia="Times New Roman" w:hAnsi="Consolas" w:cs="Times New Roman"/>
+          <w:color w:val="F8F8F2"/>
+          <w:sz w:val="21"/>
+          <w:szCs w:val="21"/>
+        </w:rPr>
+        <w:t>;</w:t>
+      </w:r>
+    </w:p>
+    <w:p>
+      <w:pPr>
+        <w:shd w:val="clear" w:color="auto" w:fill="272822"/>
+        <w:spacing w:after="0" w:line="285" w:lineRule="atLeast"/>
+        <w:rPr>
+          <w:rFonts w:ascii="Consolas" w:eastAsia="Times New Roman" w:hAnsi="Consolas" w:cs="Times New Roman"/>
+          <w:color w:val="F8F8F2"/>
+          <w:sz w:val="21"/>
+          <w:szCs w:val="21"/>
+        </w:rPr>
+      </w:pPr>
+      <w:proofErr w:type="gramStart"/>
+      <w:r>
+        <w:rPr>
+          <w:rFonts w:ascii="Consolas" w:eastAsia="Times New Roman" w:hAnsi="Consolas" w:cs="Times New Roman"/>
+          <w:color w:val="F92672"/>
+          <w:sz w:val="21"/>
+          <w:szCs w:val="21"/>
+        </w:rPr>
+        <w:t>using</w:t>
+      </w:r>
+      <w:proofErr w:type="gramEnd"/>
+      <w:r>
+        <w:rPr>
+          <w:rFonts w:ascii="Consolas" w:eastAsia="Times New Roman" w:hAnsi="Consolas" w:cs="Times New Roman"/>
+          <w:color w:val="F8F8F2"/>
+          <w:sz w:val="21"/>
+          <w:szCs w:val="21"/>
+        </w:rPr>
+        <w:t> </w:t>
+      </w:r>
+      <w:proofErr w:type="spellStart"/>
+      <w:r>
+        <w:rPr>
+          <w:rFonts w:ascii="Consolas" w:eastAsia="Times New Roman" w:hAnsi="Consolas" w:cs="Times New Roman"/>
+          <w:color w:val="A6E22E"/>
+          <w:sz w:val="21"/>
+          <w:szCs w:val="21"/>
+          <w:u w:val="single"/>
+        </w:rPr>
+        <w:t>UnityEngine</w:t>
+      </w:r>
+      <w:proofErr w:type="spellEnd"/>
+      <w:r>
+        <w:rPr>
+          <w:rFonts w:ascii="Consolas" w:eastAsia="Times New Roman" w:hAnsi="Consolas" w:cs="Times New Roman"/>
+          <w:color w:val="F8F8F2"/>
+          <w:sz w:val="21"/>
+          <w:szCs w:val="21"/>
+        </w:rPr>
+        <w:t>;</w:t>
+      </w:r>
+    </w:p>
+    <w:p>
+      <w:pPr>
+        <w:shd w:val="clear" w:color="auto" w:fill="272822"/>
+        <w:spacing w:after="0" w:line="285" w:lineRule="atLeast"/>
+        <w:rPr>
+          <w:rFonts w:ascii="Consolas" w:eastAsia="Times New Roman" w:hAnsi="Consolas" w:cs="Times New Roman"/>
+          <w:color w:val="F8F8F2"/>
+          <w:sz w:val="21"/>
+          <w:szCs w:val="21"/>
+        </w:rPr>
+      </w:pPr>
+      <w:proofErr w:type="gramStart"/>
+      <w:r>
+        <w:rPr>
+          <w:rFonts w:ascii="Consolas" w:eastAsia="Times New Roman" w:hAnsi="Consolas" w:cs="Times New Roman"/>
+          <w:color w:val="F92672"/>
+          <w:sz w:val="21"/>
+          <w:szCs w:val="21"/>
+        </w:rPr>
+        <w:t>using</w:t>
+      </w:r>
+      <w:proofErr w:type="gramEnd"/>
+      <w:r>
+        <w:rPr>
+          <w:rFonts w:ascii="Consolas" w:eastAsia="Times New Roman" w:hAnsi="Consolas" w:cs="Times New Roman"/>
+          <w:color w:val="F8F8F2"/>
+          <w:sz w:val="21"/>
+          <w:szCs w:val="21"/>
+        </w:rPr>
+        <w:t> </w:t>
+      </w:r>
+      <w:proofErr w:type="spellStart"/>
+      <w:r>
+        <w:rPr>
+          <w:rFonts w:ascii="Consolas" w:eastAsia="Times New Roman" w:hAnsi="Consolas" w:cs="Times New Roman"/>
+          <w:color w:val="A6E22E"/>
+          <w:sz w:val="21"/>
+          <w:szCs w:val="21"/>
+          <w:u w:val="single"/>
+        </w:rPr>
+        <w:t>UnityEngine</w:t>
+      </w:r>
+      <w:r>
+        <w:rPr>
+          <w:rFonts w:ascii="Consolas" w:eastAsia="Times New Roman" w:hAnsi="Consolas" w:cs="Times New Roman"/>
+          <w:color w:val="F8F8F2"/>
+          <w:sz w:val="21"/>
+          <w:szCs w:val="21"/>
+        </w:rPr>
+        <w:t>.</w:t>
+      </w:r>
+      <w:r>
+        <w:rPr>
+          <w:rFonts w:ascii="Consolas" w:eastAsia="Times New Roman" w:hAnsi="Consolas" w:cs="Times New Roman"/>
+          <w:color w:val="A6E22E"/>
+          <w:sz w:val="21"/>
+          <w:szCs w:val="21"/>
+          <w:u w:val="single"/>
+        </w:rPr>
+        <w:t>SceneManagement</w:t>
+      </w:r>
+      <w:proofErr w:type="spellEnd"/>
+      <w:r>
+        <w:rPr>
+          <w:rFonts w:ascii="Consolas" w:eastAsia="Times New Roman" w:hAnsi="Consolas" w:cs="Times New Roman"/>
+          <w:color w:val="F8F8F2"/>
+          <w:sz w:val="21"/>
+          <w:szCs w:val="21"/>
+        </w:rPr>
+        <w:t>;</w:t>
+      </w:r>
+    </w:p>
+    <w:p>
+      <w:pPr>
+        <w:shd w:val="clear" w:color="auto" w:fill="272822"/>
+        <w:spacing w:after="0" w:line="285" w:lineRule="atLeast"/>
+        <w:rPr>
+          <w:rFonts w:ascii="Consolas" w:eastAsia="Times New Roman" w:hAnsi="Consolas" w:cs="Times New Roman"/>
+          <w:color w:val="F8F8F2"/>
+          <w:sz w:val="21"/>
+          <w:szCs w:val="21"/>
+        </w:rPr>
+      </w:pPr>
+    </w:p>
+    <w:p>
+      <w:pPr>
+        <w:shd w:val="clear" w:color="auto" w:fill="272822"/>
+        <w:spacing w:after="0" w:line="285" w:lineRule="atLeast"/>
+        <w:rPr>
+          <w:rFonts w:ascii="Consolas" w:eastAsia="Times New Roman" w:hAnsi="Consolas" w:cs="Times New Roman"/>
+          <w:color w:val="F8F8F2"/>
+          <w:sz w:val="21"/>
+          <w:szCs w:val="21"/>
+        </w:rPr>
+      </w:pPr>
+      <w:proofErr w:type="gramStart"/>
+      <w:r>
+        <w:rPr>
+          <w:rFonts w:ascii="Consolas" w:eastAsia="Times New Roman" w:hAnsi="Consolas" w:cs="Times New Roman"/>
+          <w:color w:val="F92672"/>
+          <w:sz w:val="21"/>
+          <w:szCs w:val="21"/>
+        </w:rPr>
+        <w:t>public</w:t>
+      </w:r>
+      <w:proofErr w:type="gramEnd"/>
+      <w:r>
+        <w:rPr>
+          <w:rFonts w:ascii="Consolas" w:eastAsia="Times New Roman" w:hAnsi="Consolas" w:cs="Times New Roman"/>
+          <w:color w:val="F8F8F2"/>
+          <w:sz w:val="21"/>
+          <w:szCs w:val="21"/>
+        </w:rPr>
+        <w:t> </w:t>
+      </w:r>
+      <w:r>
+        <w:rPr>
+          <w:rFonts w:ascii="Consolas" w:eastAsia="Times New Roman" w:hAnsi="Consolas" w:cs="Times New Roman"/>
+          <w:color w:val="F92672"/>
+          <w:sz w:val="21"/>
+          <w:szCs w:val="21"/>
+        </w:rPr>
+        <w:t>class</w:t>
+      </w:r>
+      <w:r>
+        <w:rPr>
+          <w:rFonts w:ascii="Consolas" w:eastAsia="Times New Roman" w:hAnsi="Consolas" w:cs="Times New Roman"/>
+          <w:color w:val="F8F8F2"/>
+          <w:sz w:val="21"/>
+          <w:szCs w:val="21"/>
+        </w:rPr>
+        <w:t> </w:t>
+      </w:r>
+      <w:proofErr w:type="spellStart"/>
+      <w:r>
+        <w:rPr>
+          <w:rFonts w:ascii="Consolas" w:eastAsia="Times New Roman" w:hAnsi="Consolas" w:cs="Times New Roman"/>
+          <w:color w:val="A6E22E"/>
+          <w:sz w:val="21"/>
+          <w:szCs w:val="21"/>
+          <w:u w:val="single"/>
+        </w:rPr>
+        <w:t>MusicPlayer</w:t>
+      </w:r>
+      <w:proofErr w:type="spellEnd"/>
+      <w:r>
+        <w:rPr>
+          <w:rFonts w:ascii="Consolas" w:eastAsia="Times New Roman" w:hAnsi="Consolas" w:cs="Times New Roman"/>
+          <w:color w:val="F8F8F2"/>
+          <w:sz w:val="21"/>
+          <w:szCs w:val="21"/>
+        </w:rPr>
+        <w:t> : </w:t>
+      </w:r>
+      <w:proofErr w:type="spellStart"/>
+      <w:r>
+        <w:rPr>
+          <w:rFonts w:ascii="Consolas" w:eastAsia="Times New Roman" w:hAnsi="Consolas" w:cs="Times New Roman"/>
+          <w:i/>
+          <w:iCs/>
+          <w:color w:val="66D9EF"/>
+          <w:sz w:val="21"/>
+          <w:szCs w:val="21"/>
+        </w:rPr>
+        <w:t>MonoBehaviour</w:t>
+      </w:r>
+      <w:proofErr w:type="spellEnd"/>
+      <w:r>
+        <w:rPr>
+          <w:rFonts w:ascii="Consolas" w:eastAsia="Times New Roman" w:hAnsi="Consolas" w:cs="Times New Roman"/>
+          <w:color w:val="F8F8F2"/>
+          <w:sz w:val="21"/>
+          <w:szCs w:val="21"/>
+        </w:rPr>
+        <w:t>{</w:t>
+      </w:r>
+    </w:p>
+    <w:p>
+      <w:pPr>
+        <w:shd w:val="clear" w:color="auto" w:fill="272822"/>
+        <w:spacing w:after="0" w:line="285" w:lineRule="atLeast"/>
+        <w:rPr>
+          <w:rFonts w:ascii="Consolas" w:eastAsia="Times New Roman" w:hAnsi="Consolas" w:cs="Times New Roman"/>
+          <w:color w:val="F8F8F2"/>
+          <w:sz w:val="21"/>
+          <w:szCs w:val="21"/>
+        </w:rPr>
+      </w:pPr>
+      <w:r>
+        <w:rPr>
+          <w:rFonts w:ascii="Consolas" w:eastAsia="Times New Roman" w:hAnsi="Consolas" w:cs="Times New Roman"/>
+          <w:color w:val="F8F8F2"/>
+          <w:sz w:val="21"/>
+          <w:szCs w:val="21"/>
+        </w:rPr>
+        <w:t>    [</w:t>
+      </w:r>
+      <w:r>
+        <w:rPr>
+          <w:rFonts w:ascii="Consolas" w:eastAsia="Times New Roman" w:hAnsi="Consolas" w:cs="Times New Roman"/>
+          <w:i/>
+          <w:iCs/>
+          <w:color w:val="66D9EF"/>
+          <w:sz w:val="21"/>
+          <w:szCs w:val="21"/>
+        </w:rPr>
+        <w:t>SerializeField</w:t>
+      </w:r>
+      <w:r>
+        <w:rPr>
+          <w:rFonts w:ascii="Consolas" w:eastAsia="Times New Roman" w:hAnsi="Consolas" w:cs="Times New Roman"/>
+          <w:color w:val="F8F8F2"/>
+          <w:sz w:val="21"/>
+          <w:szCs w:val="21"/>
+        </w:rPr>
+        <w:t>] </w:t>
+      </w:r>
+      <w:r>
+        <w:rPr>
+          <w:rFonts w:ascii="Consolas" w:eastAsia="Times New Roman" w:hAnsi="Consolas" w:cs="Times New Roman"/>
+          <w:color w:val="F92672"/>
+          <w:sz w:val="21"/>
+          <w:szCs w:val="21"/>
+        </w:rPr>
+        <w:t>float</w:t>
+      </w:r>
+      <w:r>
+        <w:rPr>
+          <w:rFonts w:ascii="Consolas" w:eastAsia="Times New Roman" w:hAnsi="Consolas" w:cs="Times New Roman"/>
+          <w:color w:val="F8F8F2"/>
+          <w:sz w:val="21"/>
+          <w:szCs w:val="21"/>
+        </w:rPr>
+        <w:t> </w:t>
+      </w:r>
+      <w:proofErr w:type="spellStart"/>
+      <w:r>
+        <w:rPr>
+          <w:rFonts w:ascii="Consolas" w:eastAsia="Times New Roman" w:hAnsi="Consolas" w:cs="Times New Roman"/>
+          <w:color w:val="F8F8F2"/>
+          <w:sz w:val="21"/>
+          <w:szCs w:val="21"/>
+        </w:rPr>
+        <w:t>levelLoadDelay</w:t>
+      </w:r>
+      <w:proofErr w:type="spellEnd"/>
+      <w:r>
+        <w:rPr>
+          <w:rFonts w:ascii="Consolas" w:eastAsia="Times New Roman" w:hAnsi="Consolas" w:cs="Times New Roman"/>
+          <w:color w:val="F8F8F2"/>
+          <w:sz w:val="21"/>
+          <w:szCs w:val="21"/>
+        </w:rPr>
+        <w:t> </w:t>
+      </w:r>
+      <w:r>
+        <w:rPr>
+          <w:rFonts w:ascii="Consolas" w:eastAsia="Times New Roman" w:hAnsi="Consolas" w:cs="Times New Roman"/>
+          <w:color w:val="F92672"/>
+          <w:sz w:val="21"/>
+          <w:szCs w:val="21"/>
+        </w:rPr>
+        <w:t>=</w:t>
+      </w:r>
+      <w:r>
+        <w:rPr>
+          <w:rFonts w:ascii="Consolas" w:eastAsia="Times New Roman" w:hAnsi="Consolas" w:cs="Times New Roman"/>
+          <w:color w:val="F8F8F2"/>
+          <w:sz w:val="21"/>
+          <w:szCs w:val="21"/>
+        </w:rPr>
+        <w:t> </w:t>
+      </w:r>
+      <w:r>
+        <w:rPr>
+          <w:rFonts w:ascii="Consolas" w:eastAsia="Times New Roman" w:hAnsi="Consolas" w:cs="Times New Roman"/>
+          <w:color w:val="AE81FF"/>
+          <w:sz w:val="21"/>
+          <w:szCs w:val="21"/>
+        </w:rPr>
+        <w:t>2f</w:t>
+      </w:r>
+      <w:r>
+        <w:rPr>
+          <w:rFonts w:ascii="Consolas" w:eastAsia="Times New Roman" w:hAnsi="Consolas" w:cs="Times New Roman"/>
+          <w:color w:val="F8F8F2"/>
+          <w:sz w:val="21"/>
+          <w:szCs w:val="21"/>
+        </w:rPr>
+        <w:t>;</w:t>
+      </w:r>
+    </w:p>
+    <w:p>
+      <w:pPr>
+        <w:shd w:val="clear" w:color="auto" w:fill="272822"/>
+        <w:spacing w:after="0" w:line="285" w:lineRule="atLeast"/>
+        <w:rPr>
+          <w:rFonts w:ascii="Consolas" w:eastAsia="Times New Roman" w:hAnsi="Consolas" w:cs="Times New Roman"/>
+          <w:color w:val="F8F8F2"/>
+          <w:sz w:val="21"/>
+          <w:szCs w:val="21"/>
+        </w:rPr>
+      </w:pPr>
+    </w:p>
+    <w:p>
+      <w:pPr>
+        <w:shd w:val="clear" w:color="auto" w:fill="272822"/>
+        <w:spacing w:after="0" w:line="285" w:lineRule="atLeast"/>
+        <w:rPr>
+          <w:rFonts w:ascii="Consolas" w:eastAsia="Times New Roman" w:hAnsi="Consolas" w:cs="Times New Roman"/>
+          <w:color w:val="F8F8F2"/>
+          <w:sz w:val="21"/>
+          <w:szCs w:val="21"/>
+        </w:rPr>
+      </w:pPr>
+      <w:r>
+        <w:rPr>
+          <w:rFonts w:ascii="Consolas" w:eastAsia="Times New Roman" w:hAnsi="Consolas" w:cs="Times New Roman"/>
+          <w:color w:val="F8F8F2"/>
+          <w:sz w:val="21"/>
+          <w:szCs w:val="21"/>
+        </w:rPr>
+        <w:t>    </w:t>
+      </w:r>
+      <w:proofErr w:type="gramStart"/>
+      <w:r>
+        <w:rPr>
+          <w:rFonts w:ascii="Consolas" w:eastAsia="Times New Roman" w:hAnsi="Consolas" w:cs="Times New Roman"/>
+          <w:color w:val="F92672"/>
+          <w:sz w:val="21"/>
+          <w:szCs w:val="21"/>
+        </w:rPr>
+        <w:t>private</w:t>
+      </w:r>
+      <w:proofErr w:type="gramEnd"/>
+      <w:r>
+        <w:rPr>
+          <w:rFonts w:ascii="Consolas" w:eastAsia="Times New Roman" w:hAnsi="Consolas" w:cs="Times New Roman"/>
+          <w:color w:val="F8F8F2"/>
+          <w:sz w:val="21"/>
+          <w:szCs w:val="21"/>
+        </w:rPr>
+        <w:t> </w:t>
+      </w:r>
+      <w:r>
+        <w:rPr>
+          <w:rFonts w:ascii="Consolas" w:eastAsia="Times New Roman" w:hAnsi="Consolas" w:cs="Times New Roman"/>
+          <w:color w:val="F92672"/>
+          <w:sz w:val="21"/>
+          <w:szCs w:val="21"/>
+        </w:rPr>
+        <w:t>void</w:t>
+      </w:r>
+      <w:r>
+        <w:rPr>
+          <w:rFonts w:ascii="Consolas" w:eastAsia="Times New Roman" w:hAnsi="Consolas" w:cs="Times New Roman"/>
+          <w:color w:val="F8F8F2"/>
+          <w:sz w:val="21"/>
+          <w:szCs w:val="21"/>
+        </w:rPr>
+        <w:t> </w:t>
+      </w:r>
+      <w:r>
+        <w:rPr>
+          <w:rFonts w:ascii="Consolas" w:eastAsia="Times New Roman" w:hAnsi="Consolas" w:cs="Times New Roman"/>
+          <w:color w:val="A6E22E"/>
+          <w:sz w:val="21"/>
+          <w:szCs w:val="21"/>
+        </w:rPr>
+        <w:t>Awake</w:t>
+      </w:r>
+      <w:r>
+        <w:rPr>
+          <w:rFonts w:ascii="Consolas" w:eastAsia="Times New Roman" w:hAnsi="Consolas" w:cs="Times New Roman"/>
+          <w:color w:val="F8F8F2"/>
+          <w:sz w:val="21"/>
+          <w:szCs w:val="21"/>
+        </w:rPr>
+        <w:t>(){</w:t>
+      </w:r>
+    </w:p>
+    <w:p>
+      <w:pPr>
+        <w:shd w:val="clear" w:color="auto" w:fill="272822"/>
+        <w:spacing w:after="0" w:line="285" w:lineRule="atLeast"/>
+        <w:rPr>
+          <w:rFonts w:ascii="Consolas" w:eastAsia="Times New Roman" w:hAnsi="Consolas" w:cs="Times New Roman"/>
+          <w:color w:val="F8F8F2"/>
+          <w:sz w:val="21"/>
+          <w:szCs w:val="21"/>
+        </w:rPr>
+      </w:pPr>
+      <w:r>
+        <w:rPr>
+          <w:rFonts w:ascii="Consolas" w:eastAsia="Times New Roman" w:hAnsi="Consolas" w:cs="Times New Roman"/>
+          <w:color w:val="F8F8F2"/>
+          <w:sz w:val="21"/>
+          <w:szCs w:val="21"/>
+        </w:rPr>
+        <w:t>        </w:t>
+      </w:r>
+      <w:proofErr w:type="spellStart"/>
+      <w:proofErr w:type="gramStart"/>
+      <w:r>
+        <w:rPr>
+          <w:rFonts w:ascii="Consolas" w:eastAsia="Times New Roman" w:hAnsi="Consolas" w:cs="Times New Roman"/>
+          <w:color w:val="A6E22E"/>
+          <w:sz w:val="21"/>
+          <w:szCs w:val="21"/>
+        </w:rPr>
+        <w:t>DontDestroyOnLoad</w:t>
+      </w:r>
+      <w:proofErr w:type="spellEnd"/>
+      <w:r>
+        <w:rPr>
+          <w:rFonts w:ascii="Consolas" w:eastAsia="Times New Roman" w:hAnsi="Consolas" w:cs="Times New Roman"/>
+          <w:color w:val="F8F8F2"/>
+          <w:sz w:val="21"/>
+          <w:szCs w:val="21"/>
+        </w:rPr>
+        <w:t>(</w:t>
+      </w:r>
+      <w:proofErr w:type="gramEnd"/>
+      <w:r>
+        <w:rPr>
+          <w:rFonts w:ascii="Consolas" w:eastAsia="Times New Roman" w:hAnsi="Consolas" w:cs="Times New Roman"/>
+          <w:color w:val="F92672"/>
+          <w:sz w:val="21"/>
+          <w:szCs w:val="21"/>
+        </w:rPr>
+        <w:t>this</w:t>
+      </w:r>
+      <w:r>
+        <w:rPr>
+          <w:rFonts w:ascii="Consolas" w:eastAsia="Times New Roman" w:hAnsi="Consolas" w:cs="Times New Roman"/>
+          <w:color w:val="F8F8F2"/>
+          <w:sz w:val="21"/>
+          <w:szCs w:val="21"/>
+        </w:rPr>
+        <w:t>);</w:t>
+      </w:r>
+    </w:p>
+    <w:p>
+      <w:pPr>
+        <w:shd w:val="clear" w:color="auto" w:fill="272822"/>
+        <w:spacing w:after="0" w:line="285" w:lineRule="atLeast"/>
+        <w:rPr>
+          <w:rFonts w:ascii="Consolas" w:eastAsia="Times New Roman" w:hAnsi="Consolas" w:cs="Times New Roman"/>
+          <w:color w:val="F8F8F2"/>
+          <w:sz w:val="21"/>
+          <w:szCs w:val="21"/>
+        </w:rPr>
+      </w:pPr>
+      <w:r>
+        <w:rPr>
+          <w:rFonts w:ascii="Consolas" w:eastAsia="Times New Roman" w:hAnsi="Consolas" w:cs="Times New Roman"/>
+          <w:color w:val="F8F8F2"/>
+          <w:sz w:val="21"/>
+          <w:szCs w:val="21"/>
+        </w:rPr>
+        <w:t>    }</w:t>
+      </w:r>
+    </w:p>
+    <w:p>
+      <w:pPr>
+        <w:shd w:val="clear" w:color="auto" w:fill="272822"/>
+        <w:spacing w:after="0" w:line="285" w:lineRule="atLeast"/>
+        <w:rPr>
+          <w:rFonts w:ascii="Consolas" w:eastAsia="Times New Roman" w:hAnsi="Consolas" w:cs="Times New Roman"/>
+          <w:color w:val="F8F8F2"/>
+          <w:sz w:val="21"/>
+          <w:szCs w:val="21"/>
+        </w:rPr>
+      </w:pPr>
+    </w:p>
+    <w:p>
+      <w:pPr>
+        <w:shd w:val="clear" w:color="auto" w:fill="272822"/>
+        <w:spacing w:after="0" w:line="285" w:lineRule="atLeast"/>
+        <w:rPr>
+          <w:rFonts w:ascii="Consolas" w:eastAsia="Times New Roman" w:hAnsi="Consolas" w:cs="Times New Roman"/>
+          <w:color w:val="F8F8F2"/>
+          <w:sz w:val="21"/>
+          <w:szCs w:val="21"/>
+        </w:rPr>
+      </w:pPr>
+      <w:r>
+        <w:rPr>
+          <w:rFonts w:ascii="Consolas" w:eastAsia="Times New Roman" w:hAnsi="Consolas" w:cs="Times New Roman"/>
+          <w:color w:val="F8F8F2"/>
+          <w:sz w:val="21"/>
+          <w:szCs w:val="21"/>
+        </w:rPr>
+        <w:t>    </w:t>
+      </w:r>
+      <w:r>
+        <w:rPr>
+          <w:rFonts w:ascii="Consolas" w:eastAsia="Times New Roman" w:hAnsi="Consolas" w:cs="Times New Roman"/>
+          <w:color w:val="88846F"/>
+          <w:sz w:val="21"/>
+          <w:szCs w:val="21"/>
+        </w:rPr>
+        <w:t>// Start is called before the first frame update</w:t>
+      </w:r>
+    </w:p>
+    <w:p>
+      <w:pPr>
+        <w:shd w:val="clear" w:color="auto" w:fill="272822"/>
+        <w:spacing w:after="0" w:line="285" w:lineRule="atLeast"/>
+        <w:rPr>
+          <w:rFonts w:ascii="Consolas" w:eastAsia="Times New Roman" w:hAnsi="Consolas" w:cs="Times New Roman"/>
+          <w:color w:val="F8F8F2"/>
+          <w:sz w:val="21"/>
+          <w:szCs w:val="21"/>
+        </w:rPr>
+      </w:pPr>
+      <w:r>
+        <w:rPr>
+          <w:rFonts w:ascii="Consolas" w:eastAsia="Times New Roman" w:hAnsi="Consolas" w:cs="Times New Roman"/>
+          <w:color w:val="F8F8F2"/>
+          <w:sz w:val="21"/>
+          <w:szCs w:val="21"/>
+        </w:rPr>
+        <w:t>    </w:t>
+      </w:r>
+      <w:proofErr w:type="gramStart"/>
+      <w:r>
+        <w:rPr>
+          <w:rFonts w:ascii="Consolas" w:eastAsia="Times New Roman" w:hAnsi="Consolas" w:cs="Times New Roman"/>
+          <w:color w:val="F92672"/>
+          <w:sz w:val="21"/>
+          <w:szCs w:val="21"/>
+        </w:rPr>
+        <w:t>void</w:t>
+      </w:r>
+      <w:proofErr w:type="gramEnd"/>
+      <w:r>
+        <w:rPr>
+          <w:rFonts w:ascii="Consolas" w:eastAsia="Times New Roman" w:hAnsi="Consolas" w:cs="Times New Roman"/>
+          <w:color w:val="F8F8F2"/>
+          <w:sz w:val="21"/>
+          <w:szCs w:val="21"/>
+        </w:rPr>
+        <w:t> </w:t>
+      </w:r>
+      <w:r>
+        <w:rPr>
+          <w:rFonts w:ascii="Consolas" w:eastAsia="Times New Roman" w:hAnsi="Consolas" w:cs="Times New Roman"/>
+          <w:color w:val="A6E22E"/>
+          <w:sz w:val="21"/>
+          <w:szCs w:val="21"/>
+        </w:rPr>
+        <w:t>Start</w:t>
+      </w:r>
+      <w:r>
+        <w:rPr>
+          <w:rFonts w:ascii="Consolas" w:eastAsia="Times New Roman" w:hAnsi="Consolas" w:cs="Times New Roman"/>
+          <w:color w:val="F8F8F2"/>
+          <w:sz w:val="21"/>
+          <w:szCs w:val="21"/>
+        </w:rPr>
+        <w:t>(){</w:t>
+      </w:r>
+    </w:p>
+    <w:p>
+      <w:pPr>
+        <w:shd w:val="clear" w:color="auto" w:fill="272822"/>
+        <w:spacing w:after="0" w:line="285" w:lineRule="atLeast"/>
+        <w:rPr>
+          <w:rFonts w:ascii="Consolas" w:eastAsia="Times New Roman" w:hAnsi="Consolas" w:cs="Times New Roman"/>
+          <w:color w:val="F8F8F2"/>
+          <w:sz w:val="21"/>
+          <w:szCs w:val="21"/>
+        </w:rPr>
+      </w:pPr>
+      <w:r>
+        <w:rPr>
+          <w:rFonts w:ascii="Consolas" w:eastAsia="Times New Roman" w:hAnsi="Consolas" w:cs="Times New Roman"/>
+          <w:color w:val="F8F8F2"/>
+          <w:sz w:val="21"/>
+          <w:szCs w:val="21"/>
+        </w:rPr>
+        <w:t>        </w:t>
+      </w:r>
+      <w:proofErr w:type="gramStart"/>
+      <w:r>
+        <w:rPr>
+          <w:rFonts w:ascii="Consolas" w:eastAsia="Times New Roman" w:hAnsi="Consolas" w:cs="Times New Roman"/>
+          <w:color w:val="A6E22E"/>
+          <w:sz w:val="21"/>
+          <w:szCs w:val="21"/>
+        </w:rPr>
+        <w:t>Invoke</w:t>
+      </w:r>
+      <w:r>
+        <w:rPr>
+          <w:rFonts w:ascii="Consolas" w:eastAsia="Times New Roman" w:hAnsi="Consolas" w:cs="Times New Roman"/>
+          <w:color w:val="F8F8F2"/>
+          <w:sz w:val="21"/>
+          <w:szCs w:val="21"/>
+        </w:rPr>
+        <w:t>(</w:t>
+      </w:r>
+      <w:proofErr w:type="gramEnd"/>
+      <w:r>
+        <w:rPr>
+          <w:rFonts w:ascii="Consolas" w:eastAsia="Times New Roman" w:hAnsi="Consolas" w:cs="Times New Roman"/>
+          <w:color w:val="E6DB74"/>
+          <w:sz w:val="21"/>
+          <w:szCs w:val="21"/>
+        </w:rPr>
+        <w:t>"</w:t>
+      </w:r>
+      <w:proofErr w:type="spellStart"/>
+      <w:r>
+        <w:rPr>
+          <w:rFonts w:ascii="Consolas" w:eastAsia="Times New Roman" w:hAnsi="Consolas" w:cs="Times New Roman"/>
+          <w:color w:val="E6DB74"/>
+          <w:sz w:val="21"/>
+          <w:szCs w:val="21"/>
+        </w:rPr>
+        <w:t>LoadNextScene</w:t>
+      </w:r>
+      <w:proofErr w:type="spellEnd"/>
+      <w:r>
+        <w:rPr>
+          <w:rFonts w:ascii="Consolas" w:eastAsia="Times New Roman" w:hAnsi="Consolas" w:cs="Times New Roman"/>
+          <w:color w:val="E6DB74"/>
+          <w:sz w:val="21"/>
+          <w:szCs w:val="21"/>
+        </w:rPr>
+        <w:t>"</w:t>
+      </w:r>
+      <w:r>
+        <w:rPr>
+          <w:rFonts w:ascii="Consolas" w:eastAsia="Times New Roman" w:hAnsi="Consolas" w:cs="Times New Roman"/>
+          <w:color w:val="F8F8F2"/>
+          <w:sz w:val="21"/>
+          <w:szCs w:val="21"/>
+        </w:rPr>
+        <w:t>, </w:t>
+      </w:r>
+      <w:proofErr w:type="spellStart"/>
+      <w:r>
+        <w:rPr>
+          <w:rFonts w:ascii="Consolas" w:eastAsia="Times New Roman" w:hAnsi="Consolas" w:cs="Times New Roman"/>
+          <w:color w:val="F8F8F2"/>
+          <w:sz w:val="21"/>
+          <w:szCs w:val="21"/>
+        </w:rPr>
+        <w:t>levelLoadDelay</w:t>
+      </w:r>
+      <w:proofErr w:type="spellEnd"/>
+      <w:r>
+        <w:rPr>
+          <w:rFonts w:ascii="Consolas" w:eastAsia="Times New Roman" w:hAnsi="Consolas" w:cs="Times New Roman"/>
+          <w:color w:val="F8F8F2"/>
+          <w:sz w:val="21"/>
+          <w:szCs w:val="21"/>
+        </w:rPr>
+        <w:t>);</w:t>
+      </w:r>
+    </w:p>
+    <w:p>
+      <w:pPr>
+        <w:shd w:val="clear" w:color="auto" w:fill="272822"/>
+        <w:spacing w:after="0" w:line="285" w:lineRule="atLeast"/>
+        <w:rPr>
+          <w:rFonts w:ascii="Consolas" w:eastAsia="Times New Roman" w:hAnsi="Consolas" w:cs="Times New Roman"/>
+          <w:color w:val="F8F8F2"/>
+          <w:sz w:val="21"/>
+          <w:szCs w:val="21"/>
+        </w:rPr>
+      </w:pPr>
+      <w:r>
+        <w:rPr>
+          <w:rFonts w:ascii="Consolas" w:eastAsia="Times New Roman" w:hAnsi="Consolas" w:cs="Times New Roman"/>
+          <w:color w:val="F8F8F2"/>
+          <w:sz w:val="21"/>
+          <w:szCs w:val="21"/>
+        </w:rPr>
+        <w:t>    }</w:t>
+      </w:r>
+    </w:p>
+    <w:p>
+      <w:pPr>
+        <w:shd w:val="clear" w:color="auto" w:fill="272822"/>
+        <w:spacing w:after="0" w:line="285" w:lineRule="atLeast"/>
+        <w:rPr>
+          <w:rFonts w:ascii="Consolas" w:eastAsia="Times New Roman" w:hAnsi="Consolas" w:cs="Times New Roman"/>
+          <w:color w:val="F8F8F2"/>
+          <w:sz w:val="21"/>
+          <w:szCs w:val="21"/>
+        </w:rPr>
+      </w:pPr>
+      <w:r>
+        <w:rPr>
+          <w:rFonts w:ascii="Consolas" w:eastAsia="Times New Roman" w:hAnsi="Consolas" w:cs="Times New Roman"/>
+          <w:color w:val="F8F8F2"/>
+          <w:sz w:val="21"/>
+          <w:szCs w:val="21"/>
+        </w:rPr>
+        <w:t>    </w:t>
+      </w:r>
+    </w:p>
+    <w:p>
+      <w:pPr>
+        <w:shd w:val="clear" w:color="auto" w:fill="272822"/>
+        <w:spacing w:after="0" w:line="285" w:lineRule="atLeast"/>
+        <w:rPr>
+          <w:rFonts w:ascii="Consolas" w:eastAsia="Times New Roman" w:hAnsi="Consolas" w:cs="Times New Roman"/>
+          <w:color w:val="F8F8F2"/>
+          <w:sz w:val="21"/>
+          <w:szCs w:val="21"/>
+        </w:rPr>
+      </w:pPr>
+      <w:r>
+        <w:rPr>
+          <w:rFonts w:ascii="Consolas" w:eastAsia="Times New Roman" w:hAnsi="Consolas" w:cs="Times New Roman"/>
+          <w:color w:val="F8F8F2"/>
+          <w:sz w:val="21"/>
+          <w:szCs w:val="21"/>
+        </w:rPr>
+        <w:t>    </w:t>
+      </w:r>
+      <w:proofErr w:type="gramStart"/>
+      <w:r>
+        <w:rPr>
+          <w:rFonts w:ascii="Consolas" w:eastAsia="Times New Roman" w:hAnsi="Consolas" w:cs="Times New Roman"/>
+          <w:color w:val="F92672"/>
+          <w:sz w:val="21"/>
+          <w:szCs w:val="21"/>
+        </w:rPr>
+        <w:t>void</w:t>
+      </w:r>
+      <w:proofErr w:type="gramEnd"/>
+      <w:r>
+        <w:rPr>
+          <w:rFonts w:ascii="Consolas" w:eastAsia="Times New Roman" w:hAnsi="Consolas" w:cs="Times New Roman"/>
+          <w:color w:val="F8F8F2"/>
+          <w:sz w:val="21"/>
+          <w:szCs w:val="21"/>
+        </w:rPr>
+        <w:t> </w:t>
+      </w:r>
+      <w:proofErr w:type="spellStart"/>
+      <w:r>
+        <w:rPr>
+          <w:rFonts w:ascii="Consolas" w:eastAsia="Times New Roman" w:hAnsi="Consolas" w:cs="Times New Roman"/>
+          <w:color w:val="A6E22E"/>
+          <w:sz w:val="21"/>
+          <w:szCs w:val="21"/>
+        </w:rPr>
+        <w:t>LoadNextScene</w:t>
+      </w:r>
+      <w:proofErr w:type="spellEnd"/>
+      <w:r>
+        <w:rPr>
+          <w:rFonts w:ascii="Consolas" w:eastAsia="Times New Roman" w:hAnsi="Consolas" w:cs="Times New Roman"/>
+          <w:color w:val="F8F8F2"/>
+          <w:sz w:val="21"/>
+          <w:szCs w:val="21"/>
+        </w:rPr>
+        <w:t>(){</w:t>
+      </w:r>
+    </w:p>
+    <w:p>
+      <w:pPr>
+        <w:shd w:val="clear" w:color="auto" w:fill="272822"/>
+        <w:spacing w:after="0" w:line="285" w:lineRule="atLeast"/>
+        <w:rPr>
+          <w:rFonts w:ascii="Consolas" w:eastAsia="Times New Roman" w:hAnsi="Consolas" w:cs="Times New Roman"/>
+          <w:color w:val="F8F8F2"/>
+          <w:sz w:val="21"/>
+          <w:szCs w:val="21"/>
+        </w:rPr>
+      </w:pPr>
+      <w:r>
+        <w:rPr>
+          <w:rFonts w:ascii="Consolas" w:eastAsia="Times New Roman" w:hAnsi="Consolas" w:cs="Times New Roman"/>
+          <w:color w:val="F8F8F2"/>
+          <w:sz w:val="21"/>
+          <w:szCs w:val="21"/>
+        </w:rPr>
+        <w:t>        </w:t>
+      </w:r>
+      <w:proofErr w:type="spellStart"/>
+      <w:proofErr w:type="gramStart"/>
+      <w:r>
+        <w:rPr>
+          <w:rFonts w:ascii="Consolas" w:eastAsia="Times New Roman" w:hAnsi="Consolas" w:cs="Times New Roman"/>
+          <w:color w:val="F8F8F2"/>
+          <w:sz w:val="21"/>
+          <w:szCs w:val="21"/>
+        </w:rPr>
+        <w:t>SceneManager.</w:t>
+      </w:r>
+      <w:r>
+        <w:rPr>
+          <w:rFonts w:ascii="Consolas" w:eastAsia="Times New Roman" w:hAnsi="Consolas" w:cs="Times New Roman"/>
+          <w:color w:val="A6E22E"/>
+          <w:sz w:val="21"/>
+          <w:szCs w:val="21"/>
+        </w:rPr>
+        <w:t>LoadScene</w:t>
+      </w:r>
+      <w:proofErr w:type="spellEnd"/>
+      <w:r>
+        <w:rPr>
+          <w:rFonts w:ascii="Consolas" w:eastAsia="Times New Roman" w:hAnsi="Consolas" w:cs="Times New Roman"/>
+          <w:color w:val="F8F8F2"/>
+          <w:sz w:val="21"/>
+          <w:szCs w:val="21"/>
+        </w:rPr>
+        <w:t>(</w:t>
+      </w:r>
+      <w:proofErr w:type="gramEnd"/>
+      <w:r>
+        <w:rPr>
+          <w:rFonts w:ascii="Consolas" w:eastAsia="Times New Roman" w:hAnsi="Consolas" w:cs="Times New Roman"/>
+          <w:color w:val="AE81FF"/>
+          <w:sz w:val="21"/>
+          <w:szCs w:val="21"/>
+        </w:rPr>
+        <w:t>1</w:t>
+      </w:r>
+      <w:r>
+        <w:rPr>
+          <w:rFonts w:ascii="Consolas" w:eastAsia="Times New Roman" w:hAnsi="Consolas" w:cs="Times New Roman"/>
+          <w:color w:val="F8F8F2"/>
+          <w:sz w:val="21"/>
+          <w:szCs w:val="21"/>
+        </w:rPr>
+        <w:t>);</w:t>
+      </w:r>
+    </w:p>
+    <w:p>
+      <w:pPr>
+        <w:shd w:val="clear" w:color="auto" w:fill="272822"/>
+        <w:spacing w:after="0" w:line="285" w:lineRule="atLeast"/>
+        <w:rPr>
+          <w:rFonts w:ascii="Consolas" w:eastAsia="Times New Roman" w:hAnsi="Consolas" w:cs="Times New Roman"/>
+          <w:color w:val="F8F8F2"/>
+          <w:sz w:val="21"/>
+          <w:szCs w:val="21"/>
+        </w:rPr>
+      </w:pPr>
+      <w:r>
+        <w:rPr>
+          <w:rFonts w:ascii="Consolas" w:eastAsia="Times New Roman" w:hAnsi="Consolas" w:cs="Times New Roman"/>
+          <w:color w:val="F8F8F2"/>
+          <w:sz w:val="21"/>
+          <w:szCs w:val="21"/>
+        </w:rPr>
+        <w:t>    }</w:t>
+      </w:r>
+    </w:p>
+    <w:p>
+      <w:pPr>
+        <w:shd w:val="clear" w:color="auto" w:fill="272822"/>
+        <w:spacing w:after="0" w:line="285" w:lineRule="atLeast"/>
+        <w:rPr>
+          <w:rFonts w:ascii="Consolas" w:eastAsia="Times New Roman" w:hAnsi="Consolas" w:cs="Times New Roman"/>
+          <w:color w:val="F8F8F2"/>
+          <w:sz w:val="21"/>
+          <w:szCs w:val="21"/>
+        </w:rPr>
+      </w:pPr>
+    </w:p>
+    <w:p>
+      <w:pPr>
+        <w:shd w:val="clear" w:color="auto" w:fill="272822"/>
+        <w:spacing w:after="0" w:line="285" w:lineRule="atLeast"/>
+        <w:rPr>
+          <w:rFonts w:ascii="Consolas" w:eastAsia="Times New Roman" w:hAnsi="Consolas" w:cs="Times New Roman"/>
+          <w:color w:val="F8F8F2"/>
+          <w:sz w:val="21"/>
+          <w:szCs w:val="21"/>
+        </w:rPr>
+      </w:pPr>
+      <w:r>
+        <w:rPr>
+          <w:rFonts w:ascii="Consolas" w:eastAsia="Times New Roman" w:hAnsi="Consolas" w:cs="Times New Roman"/>
+          <w:color w:val="F8F8F2"/>
+          <w:sz w:val="21"/>
+          <w:szCs w:val="21"/>
+        </w:rPr>
+        <w:t>    </w:t>
+      </w:r>
+      <w:r>
+        <w:rPr>
+          <w:rFonts w:ascii="Consolas" w:eastAsia="Times New Roman" w:hAnsi="Consolas" w:cs="Times New Roman"/>
+          <w:color w:val="88846F"/>
+          <w:sz w:val="21"/>
+          <w:szCs w:val="21"/>
+        </w:rPr>
+        <w:t>// Update is called once per frame</w:t>
+      </w:r>
+    </w:p>
+    <w:p>
+      <w:pPr>
+        <w:shd w:val="clear" w:color="auto" w:fill="272822"/>
+        <w:spacing w:after="0" w:line="285" w:lineRule="atLeast"/>
+        <w:rPr>
+          <w:rFonts w:ascii="Consolas" w:eastAsia="Times New Roman" w:hAnsi="Consolas" w:cs="Times New Roman"/>
+          <w:color w:val="F8F8F2"/>
+          <w:sz w:val="21"/>
+          <w:szCs w:val="21"/>
+        </w:rPr>
+      </w:pPr>
+      <w:r>
+        <w:rPr>
+          <w:rFonts w:ascii="Consolas" w:eastAsia="Times New Roman" w:hAnsi="Consolas" w:cs="Times New Roman"/>
+          <w:color w:val="F8F8F2"/>
+          <w:sz w:val="21"/>
+          <w:szCs w:val="21"/>
+        </w:rPr>
+        <w:t>    </w:t>
+      </w:r>
+      <w:proofErr w:type="gramStart"/>
+      <w:r>
+        <w:rPr>
+          <w:rFonts w:ascii="Consolas" w:eastAsia="Times New Roman" w:hAnsi="Consolas" w:cs="Times New Roman"/>
+          <w:color w:val="F92672"/>
+          <w:sz w:val="21"/>
+          <w:szCs w:val="21"/>
+        </w:rPr>
+        <w:t>void</w:t>
+      </w:r>
+      <w:proofErr w:type="gramEnd"/>
+      <w:r>
+        <w:rPr>
+          <w:rFonts w:ascii="Consolas" w:eastAsia="Times New Roman" w:hAnsi="Consolas" w:cs="Times New Roman"/>
+          <w:color w:val="F8F8F2"/>
+          <w:sz w:val="21"/>
+          <w:szCs w:val="21"/>
+        </w:rPr>
+        <w:t> </w:t>
+      </w:r>
+      <w:r>
+        <w:rPr>
+          <w:rFonts w:ascii="Consolas" w:eastAsia="Times New Roman" w:hAnsi="Consolas" w:cs="Times New Roman"/>
+          <w:color w:val="A6E22E"/>
+          <w:sz w:val="21"/>
+          <w:szCs w:val="21"/>
+        </w:rPr>
+        <w:t>Update</w:t>
+      </w:r>
+      <w:r>
+        <w:rPr>
+          <w:rFonts w:ascii="Consolas" w:eastAsia="Times New Roman" w:hAnsi="Consolas" w:cs="Times New Roman"/>
+          <w:color w:val="F8F8F2"/>
+          <w:sz w:val="21"/>
+          <w:szCs w:val="21"/>
+        </w:rPr>
+        <w:t>(){</w:t>
+      </w:r>
+    </w:p>
+    <w:p>
+      <w:pPr>
+        <w:shd w:val="clear" w:color="auto" w:fill="272822"/>
+        <w:spacing w:after="0" w:line="285" w:lineRule="atLeast"/>
+        <w:rPr>
+          <w:rFonts w:ascii="Consolas" w:eastAsia="Times New Roman" w:hAnsi="Consolas" w:cs="Times New Roman"/>
+          <w:color w:val="F8F8F2"/>
+          <w:sz w:val="21"/>
+          <w:szCs w:val="21"/>
+        </w:rPr>
+      </w:pPr>
+      <w:r>
+        <w:rPr>
+          <w:rFonts w:ascii="Consolas" w:eastAsia="Times New Roman" w:hAnsi="Consolas" w:cs="Times New Roman"/>
+          <w:color w:val="F8F8F2"/>
+          <w:sz w:val="21"/>
+          <w:szCs w:val="21"/>
+        </w:rPr>
+        <w:t>        </w:t>
+      </w:r>
+    </w:p>
+    <w:p>
+      <w:pPr>
+        <w:shd w:val="clear" w:color="auto" w:fill="272822"/>
+        <w:spacing w:after="0" w:line="285" w:lineRule="atLeast"/>
+        <w:rPr>
+          <w:rFonts w:ascii="Consolas" w:eastAsia="Times New Roman" w:hAnsi="Consolas" w:cs="Times New Roman"/>
+          <w:color w:val="F8F8F2"/>
+          <w:sz w:val="21"/>
+          <w:szCs w:val="21"/>
+        </w:rPr>
+      </w:pPr>
+      <w:r>
+        <w:rPr>
+          <w:rFonts w:ascii="Consolas" w:eastAsia="Times New Roman" w:hAnsi="Consolas" w:cs="Times New Roman"/>
+          <w:color w:val="F8F8F2"/>
+          <w:sz w:val="21"/>
+          <w:szCs w:val="21"/>
+        </w:rPr>
+        <w:t>    }</w:t>
+      </w:r>
+    </w:p>
+    <w:p>
+      <w:pPr>
+        <w:shd w:val="clear" w:color="auto" w:fill="272822"/>
+        <w:spacing w:after="0" w:line="285" w:lineRule="atLeast"/>
+        <w:rPr>
+          <w:rFonts w:ascii="Consolas" w:eastAsia="Times New Roman" w:hAnsi="Consolas" w:cs="Times New Roman"/>
+          <w:color w:val="F8F8F2"/>
+          <w:sz w:val="21"/>
+          <w:szCs w:val="21"/>
+        </w:rPr>
+      </w:pPr>
+      <w:r>
+        <w:rPr>
+          <w:rFonts w:ascii="Consolas" w:eastAsia="Times New Roman" w:hAnsi="Consolas" w:cs="Times New Roman"/>
+          <w:color w:val="F8F8F2"/>
+          <w:sz w:val="21"/>
+          <w:szCs w:val="21"/>
+        </w:rPr>
+        <w:t>}</w:t>
+      </w:r>
+    </w:p>
+    <w:p/>
     <w:sectPr>
       <w:pgSz w:w="12240" w:h="15840"/>
       <w:pgMar w:top="1440" w:right="1440" w:bottom="1440" w:left="1440" w:header="720" w:footer="720" w:gutter="0"/>
@@ -402,7 +1675,7 @@
 </file>
 
 <file path=word/numbering.xml><?xml version="1.0" encoding="utf-8"?>
-<w:numbering xmlns:wpc="http://schemas.microsoft.com/office/word/2010/wordprocessingCanvas" xmlns:cx="http://schemas.microsoft.com/office/drawing/2014/chartex" xmlns:cx1="http://schemas.microsoft.com/office/drawing/2015/9/8/chartex" xmlns:cx2="http://schemas.microsoft.com/office/drawing/2015/10/21/chartex" xmlns:cx3="http://schemas.microsoft.com/office/drawing/2016/5/9/chartex" xmlns:cx4="http://schemas.microsoft.com/office/drawing/2016/5/10/chartex" xmlns:cx5="http://schemas.microsoft.com/office/drawing/2016/5/11/chartex" xmlns:cx6="http://schemas.microsoft.com/office/drawing/2016/5/12/chartex" xmlns:cx7="http://schemas.microsoft.com/office/drawing/2016/5/13/chartex" xmlns:cx8="http://schemas.microsoft.com/office/drawing/2016/5/14/chartex" xmlns:mc="http://schemas.openxmlformats.org/markup-compatibility/2006" xmlns:aink="http://schemas.microsoft.com/office/drawing/2016/ink" xmlns:am3d="http://schemas.microsoft.com/office/drawing/2017/model3d" xmlns:o="urn:schemas-microsoft-com:office:office" xmlns:r="http://schemas.openxmlformats.org/officeDocument/2006/relationships" xmlns:m="http://schemas.openxmlformats.org/officeDocument/2006/math" xmlns:v="urn:schemas-microsoft-com:vml" xmlns:wp14="http://schemas.microsoft.com/office/word/2010/wordprocessingDrawing" xmlns:wp="http://schemas.openxmlformats.org/drawingml/2006/wordprocessingDrawing" xmlns:w10="urn:schemas-microsoft-com:office:word" xmlns:w="http://schemas.openxmlformats.org/wordprocessingml/2006/main" xmlns:w14="http://schemas.microsoft.com/office/word/2010/wordml" xmlns:w15="http://schemas.microsoft.com/office/word/2012/wordml" xmlns:w16cid="http://schemas.microsoft.com/office/word/2016/wordml/cid" xmlns:w16se="http://schemas.microsoft.com/office/word/2015/wordml/symex" xmlns:wpg="http://schemas.microsoft.com/office/word/2010/wordprocessingGroup" xmlns:wpi="http://schemas.microsoft.com/office/word/2010/wordprocessingInk" xmlns:wne="http://schemas.microsoft.com/office/word/2006/wordml" xmlns:wps="http://schemas.microsoft.com/office/word/2010/wordprocessingShape" mc:Ignorable="w14 w15 w16se w16cid wp14">
+<w:numbering xmlns:wpc="http://schemas.microsoft.com/office/word/2010/wordprocessingCanvas" xmlns:cx="http://schemas.microsoft.com/office/drawing/2014/chartex" xmlns:cx1="http://schemas.microsoft.com/office/drawing/2015/9/8/chartex" xmlns:mc="http://schemas.openxmlformats.org/markup-compatibility/2006" xmlns:o="urn:schemas-microsoft-com:office:office" xmlns:r="http://schemas.openxmlformats.org/officeDocument/2006/relationships" xmlns:m="http://schemas.openxmlformats.org/officeDocument/2006/math" xmlns:v="urn:schemas-microsoft-com:vml" xmlns:wp14="http://schemas.microsoft.com/office/word/2010/wordprocessingDrawing" xmlns:wp="http://schemas.openxmlformats.org/drawingml/2006/wordprocessingDrawing" xmlns:w10="urn:schemas-microsoft-com:office:word" xmlns:w="http://schemas.openxmlformats.org/wordprocessingml/2006/main" xmlns:w14="http://schemas.microsoft.com/office/word/2010/wordml" xmlns:w15="http://schemas.microsoft.com/office/word/2012/wordml" xmlns:w16se="http://schemas.microsoft.com/office/word/2015/wordml/symex" xmlns:wpg="http://schemas.microsoft.com/office/word/2010/wordprocessingGroup" xmlns:wpi="http://schemas.microsoft.com/office/word/2010/wordprocessingInk" xmlns:wne="http://schemas.microsoft.com/office/word/2006/wordml" xmlns:wps="http://schemas.microsoft.com/office/word/2010/wordprocessingShape" mc:Ignorable="w14 w15 w16se wp14">
   <w:abstractNum w:abstractNumId="0" w15:restartNumberingAfterBreak="0">
     <w:nsid w:val="11E12AF7"/>
     <w:multiLevelType w:val="hybridMultilevel"/>
@@ -709,7 +1982,7 @@
 </file>
 
 <file path=word/styles.xml><?xml version="1.0" encoding="utf-8"?>
-<w:styles xmlns:mc="http://schemas.openxmlformats.org/markup-compatibility/2006" xmlns:r="http://schemas.openxmlformats.org/officeDocument/2006/relationships" xmlns:w="http://schemas.openxmlformats.org/wordprocessingml/2006/main" xmlns:w14="http://schemas.microsoft.com/office/word/2010/wordml" xmlns:w15="http://schemas.microsoft.com/office/word/2012/wordml" xmlns:w16cid="http://schemas.microsoft.com/office/word/2016/wordml/cid" xmlns:w16se="http://schemas.microsoft.com/office/word/2015/wordml/symex" mc:Ignorable="w14 w15 w16se w16cid">
+<w:styles xmlns:mc="http://schemas.openxmlformats.org/markup-compatibility/2006" xmlns:r="http://schemas.openxmlformats.org/officeDocument/2006/relationships" xmlns:w="http://schemas.openxmlformats.org/wordprocessingml/2006/main" xmlns:w14="http://schemas.microsoft.com/office/word/2010/wordml" xmlns:w15="http://schemas.microsoft.com/office/word/2012/wordml" xmlns:w16se="http://schemas.microsoft.com/office/word/2015/wordml/symex" mc:Ignorable="w14 w15 w16se">
   <w:docDefaults>
     <w:rPrDefault>
       <w:rPr>
@@ -725,7 +1998,7 @@
       </w:pPr>
     </w:pPrDefault>
   </w:docDefaults>
-  <w:latentStyles w:defLockedState="0" w:defUIPriority="99" w:defSemiHidden="0" w:defUnhideWhenUsed="0" w:defQFormat="0" w:count="377">
+  <w:latentStyles w:defLockedState="0" w:defUIPriority="99" w:defSemiHidden="0" w:defUnhideWhenUsed="0" w:defQFormat="0" w:count="371">
     <w:lsdException w:name="Normal" w:uiPriority="0" w:qFormat="1"/>
     <w:lsdException w:name="heading 1" w:uiPriority="9" w:qFormat="1"/>
     <w:lsdException w:name="heading 2" w:semiHidden="1" w:uiPriority="9" w:unhideWhenUsed="1" w:qFormat="1"/>
@@ -831,6 +2104,7 @@
     <w:lsdException w:name="HTML Sample" w:semiHidden="1" w:unhideWhenUsed="1"/>
     <w:lsdException w:name="HTML Typewriter" w:semiHidden="1" w:unhideWhenUsed="1"/>
     <w:lsdException w:name="HTML Variable" w:semiHidden="1" w:unhideWhenUsed="1"/>
+    <w:lsdException w:name="Normal Table" w:semiHidden="1" w:unhideWhenUsed="1"/>
     <w:lsdException w:name="annotation subject" w:semiHidden="1" w:unhideWhenUsed="1"/>
     <w:lsdException w:name="No List" w:semiHidden="1" w:unhideWhenUsed="1"/>
     <w:lsdException w:name="Outline List 1" w:semiHidden="1" w:unhideWhenUsed="1"/>
@@ -876,9 +2150,11 @@
     <w:lsdException w:name="Table Subtle 1" w:semiHidden="1" w:unhideWhenUsed="1"/>
     <w:lsdException w:name="Table Subtle 2" w:semiHidden="1" w:unhideWhenUsed="1"/>
     <w:lsdException w:name="Table Web 1" w:semiHidden="1" w:unhideWhenUsed="1"/>
+    <w:lsdException w:name="Table Web 2" w:semiHidden="1" w:unhideWhenUsed="1"/>
     <w:lsdException w:name="Table Web 3" w:semiHidden="1" w:unhideWhenUsed="1"/>
     <w:lsdException w:name="Balloon Text" w:semiHidden="1" w:unhideWhenUsed="1"/>
     <w:lsdException w:name="Table Grid" w:uiPriority="39"/>
+    <w:lsdException w:name="Table Theme" w:semiHidden="1" w:unhideWhenUsed="1"/>
     <w:lsdException w:name="Placeholder Text" w:semiHidden="1"/>
     <w:lsdException w:name="No Spacing" w:uiPriority="1" w:qFormat="1"/>
     <w:lsdException w:name="Light Shading" w:uiPriority="60"/>
@@ -1094,12 +2370,6 @@
     <w:lsdException w:name="List Table 5 Dark Accent 6" w:uiPriority="50"/>
     <w:lsdException w:name="List Table 6 Colorful Accent 6" w:uiPriority="51"/>
     <w:lsdException w:name="List Table 7 Colorful Accent 6" w:uiPriority="52"/>
-    <w:lsdException w:name="Mention" w:semiHidden="1" w:unhideWhenUsed="1"/>
-    <w:lsdException w:name="Smart Hyperlink" w:semiHidden="1" w:unhideWhenUsed="1"/>
-    <w:lsdException w:name="Hashtag" w:semiHidden="1" w:unhideWhenUsed="1"/>
-    <w:lsdException w:name="Unresolved Mention" w:semiHidden="1" w:unhideWhenUsed="1"/>
-    <w:lsdException w:name="Smart Link" w:semiHidden="1" w:unhideWhenUsed="1"/>
-    <w:lsdException w:name="Smart Link Error" w:semiHidden="1" w:unhideWhenUsed="1"/>
   </w:latentStyles>
   <w:style w:type="paragraph" w:default="1" w:styleId="Normal">
     <w:name w:val="Normal"/>
@@ -1143,7 +2413,7 @@
       <w:u w:val="single"/>
     </w:rPr>
   </w:style>
-  <w:style w:type="character" w:styleId="UnresolvedMention">
+  <w:style w:type="character" w:customStyle="1" w:styleId="UnresolvedMention">
     <w:name w:val="Unresolved Mention"/>
     <w:basedOn w:val="DefaultParagraphFont"/>
     <w:uiPriority w:val="99"/>
@@ -1165,6 +2435,18 @@
       <w:ind w:left="720"/>
       <w:contextualSpacing/>
     </w:pPr>
+  </w:style>
+  <w:style w:type="character" w:styleId="FollowedHyperlink">
+    <w:name w:val="FollowedHyperlink"/>
+    <w:basedOn w:val="DefaultParagraphFont"/>
+    <w:uiPriority w:val="99"/>
+    <w:semiHidden/>
+    <w:unhideWhenUsed/>
+    <w:rsid w:val="006527FA"/>
+    <w:rPr>
+      <w:color w:val="954F72" w:themeColor="followedHyperlink"/>
+      <w:u w:val="single"/>
+    </w:rPr>
   </w:style>
 </w:styles>
 </file>
